--- a/Sonstiges/Fragen zur Arbeit.docx
+++ b/Sonstiges/Fragen zur Arbeit.docx
@@ -4,6 +4,11 @@
   <w:body>
     <w:p>
       <w:pPr>
+        <w:ind w:left="360" w:hanging="360"/>
+      </w:pPr>
+    </w:p>
+    <w:p>
+      <w:pPr>
         <w:pStyle w:val="Listenabsatz"/>
         <w:numPr>
           <w:ilvl w:val="0"/>
@@ -56,7 +61,57 @@
         </w:numPr>
       </w:pPr>
       <w:r>
-        <w:t>Infos zur Problemstellung (Dichte)</w:t>
+        <w:t>Infos zur Problemstellung (Dichte</w:t>
+      </w:r>
+      <w:r>
+        <w:t xml:space="preserve"> auf Kanten im Graphen, Zusammenhang zu Verkehr) </w:t>
+      </w:r>
+    </w:p>
+    <w:p>
+      <w:pPr>
+        <w:pStyle w:val="Listenabsatz"/>
+        <w:numPr>
+          <w:ilvl w:val="0"/>
+          <w:numId w:val="2"/>
+        </w:numPr>
+      </w:pPr>
+      <w:r>
+        <w:t xml:space="preserve">Initial </w:t>
+      </w:r>
+      <w:proofErr w:type="spellStart"/>
+      <w:r>
+        <w:t>conditions</w:t>
+      </w:r>
+      <w:proofErr w:type="spellEnd"/>
+      <w:r>
+        <w:t xml:space="preserve"> </w:t>
+      </w:r>
+    </w:p>
+    <w:p>
+      <w:pPr>
+        <w:pStyle w:val="Listenabsatz"/>
+        <w:numPr>
+          <w:ilvl w:val="0"/>
+          <w:numId w:val="2"/>
+        </w:numPr>
+      </w:pPr>
+      <w:r>
+        <w:t>Theorem</w:t>
+      </w:r>
+      <w:r>
+        <w:t xml:space="preserve"> formulieren</w:t>
+      </w:r>
+    </w:p>
+    <w:p>
+      <w:pPr>
+        <w:pStyle w:val="Listenabsatz"/>
+        <w:numPr>
+          <w:ilvl w:val="0"/>
+          <w:numId w:val="2"/>
+        </w:numPr>
+      </w:pPr>
+      <w:r>
+        <w:t xml:space="preserve">Sektion Namen </w:t>
       </w:r>
     </w:p>
     <w:sectPr>

--- a/Sonstiges/Fragen zur Arbeit.docx
+++ b/Sonstiges/Fragen zur Arbeit.docx
@@ -10,27 +10,11 @@
     <w:p>
       <w:pPr>
         <w:pStyle w:val="Listenabsatz"/>
-        <w:numPr>
-          <w:ilvl w:val="0"/>
-          <w:numId w:val="2"/>
-        </w:numPr>
-      </w:pPr>
-      <w:r>
-        <w:t xml:space="preserve">Notation </w:t>
-      </w:r>
-      <w:proofErr w:type="spellStart"/>
-      <w:r>
-        <w:t>bounds</w:t>
-      </w:r>
-      <w:proofErr w:type="spellEnd"/>
-      <w:r>
-        <w:t xml:space="preserve"> und </w:t>
-      </w:r>
-      <w:proofErr w:type="spellStart"/>
-      <w:r>
-        <w:t>edges</w:t>
-      </w:r>
-      <w:proofErr w:type="spellEnd"/>
+        <w:ind w:left="360"/>
+      </w:pPr>
+      <w:r>
+        <w:t>Das Alles muss in eine .md Datei</w:t>
+      </w:r>
     </w:p>
     <w:p>
       <w:pPr>
@@ -41,15 +25,19 @@
         </w:numPr>
       </w:pPr>
       <w:r>
-        <w:t xml:space="preserve">Definition </w:t>
-      </w:r>
-      <w:proofErr w:type="spellStart"/>
-      <w:r>
-        <w:t>Sobolevraum</w:t>
-      </w:r>
-      <w:proofErr w:type="spellEnd"/>
-      <w:r>
-        <w:t xml:space="preserve"> auf Graph</w:t>
+        <w:t xml:space="preserve">Wie mit </w:t>
+      </w:r>
+      <w:r>
+        <w:t>Notation bounds</w:t>
+      </w:r>
+      <w:r>
+        <w:t xml:space="preserve"> b</w:t>
+      </w:r>
+      <w:r>
+        <w:t xml:space="preserve"> und edges</w:t>
+      </w:r>
+      <w:r>
+        <w:t xml:space="preserve"> e für metrischen Graphen verfahren?</w:t>
       </w:r>
     </w:p>
     <w:p>
@@ -64,7 +52,13 @@
         <w:t>Infos zur Problemstellung (Dichte</w:t>
       </w:r>
       <w:r>
-        <w:t xml:space="preserve"> auf Kanten im Graphen, Zusammenhang zu Verkehr) </w:t>
+        <w:t xml:space="preserve"> auf Kanten im Graphen, Zusammenhang zu Verkehr)</w:t>
+      </w:r>
+      <w:r>
+        <w:t xml:space="preserve"> -&gt; Einleitung Sektion 2.2?</w:t>
+      </w:r>
+      <w:r>
+        <w:t xml:space="preserve"> </w:t>
       </w:r>
     </w:p>
     <w:p>
@@ -76,15 +70,10 @@
         </w:numPr>
       </w:pPr>
       <w:r>
-        <w:t xml:space="preserve">Initial </w:t>
-      </w:r>
-      <w:proofErr w:type="spellStart"/>
-      <w:r>
-        <w:t>conditions</w:t>
-      </w:r>
-      <w:proofErr w:type="spellEnd"/>
-      <w:r>
-        <w:t xml:space="preserve"> </w:t>
+        <w:t>Initial</w:t>
+      </w:r>
+      <w:r>
+        <w:t>-Bedingungen?</w:t>
       </w:r>
     </w:p>
     <w:p>
@@ -101,6 +90,9 @@
       <w:r>
         <w:t xml:space="preserve"> formulieren</w:t>
       </w:r>
+      <w:r>
+        <w:t xml:space="preserve"> für analytische Lösung (Assumptions). </w:t>
+      </w:r>
     </w:p>
     <w:p>
       <w:pPr>
@@ -111,7 +103,67 @@
         </w:numPr>
       </w:pPr>
       <w:r>
-        <w:t xml:space="preserve">Sektion Namen </w:t>
+        <w:t>FVM</w:t>
+      </w:r>
+    </w:p>
+    <w:p>
+      <w:pPr>
+        <w:pStyle w:val="Listenabsatz"/>
+        <w:numPr>
+          <w:ilvl w:val="0"/>
+          <w:numId w:val="2"/>
+        </w:numPr>
+      </w:pPr>
+      <w:r>
+        <w:t xml:space="preserve">Sektion 4.2 cPINN </w:t>
+      </w:r>
+      <w:r>
+        <w:t>Kostenfunktion?</w:t>
+      </w:r>
+    </w:p>
+    <w:p>
+      <w:pPr>
+        <w:pStyle w:val="Listenabsatz"/>
+        <w:numPr>
+          <w:ilvl w:val="0"/>
+          <w:numId w:val="2"/>
+        </w:numPr>
+      </w:pPr>
+      <w:r>
+        <w:t>Namen (und Inhalt) der Sektionen i</w:t>
+      </w:r>
+      <w:r>
+        <w:t>m</w:t>
+      </w:r>
+      <w:r>
+        <w:t xml:space="preserve"> Kapitel 4</w:t>
+      </w:r>
+    </w:p>
+    <w:p>
+      <w:pPr>
+        <w:pStyle w:val="Listenabsatz"/>
+        <w:numPr>
+          <w:ilvl w:val="0"/>
+          <w:numId w:val="2"/>
+        </w:numPr>
+      </w:pPr>
+      <w:r>
+        <w:t>Performance = Memory usage + Execution Time?</w:t>
+      </w:r>
+    </w:p>
+    <w:p>
+      <w:pPr>
+        <w:pStyle w:val="Listenabsatz"/>
+        <w:numPr>
+          <w:ilvl w:val="0"/>
+          <w:numId w:val="2"/>
+        </w:numPr>
+      </w:pPr>
+      <w:r>
+        <w:t>Wie Memory Usage messen?</w:t>
+      </w:r>
+      <w:r>
+        <w:t xml:space="preserve"> Welchen Memory Profiler?</w:t>
       </w:r>
     </w:p>
     <w:sectPr>

--- a/Sonstiges/Fragen zur Arbeit.docx
+++ b/Sonstiges/Fragen zur Arbeit.docx
@@ -28,14 +28,24 @@
         <w:t xml:space="preserve">Wie mit </w:t>
       </w:r>
       <w:r>
-        <w:t>Notation bounds</w:t>
-      </w:r>
+        <w:t xml:space="preserve">Notation </w:t>
+      </w:r>
+      <w:proofErr w:type="spellStart"/>
+      <w:r>
+        <w:t>bounds</w:t>
+      </w:r>
+      <w:proofErr w:type="spellEnd"/>
       <w:r>
         <w:t xml:space="preserve"> b</w:t>
       </w:r>
       <w:r>
-        <w:t xml:space="preserve"> und edges</w:t>
-      </w:r>
+        <w:t xml:space="preserve"> und </w:t>
+      </w:r>
+      <w:proofErr w:type="spellStart"/>
+      <w:r>
+        <w:t>edges</w:t>
+      </w:r>
+      <w:proofErr w:type="spellEnd"/>
       <w:r>
         <w:t xml:space="preserve"> e für metrischen Graphen verfahren?</w:t>
       </w:r>
@@ -91,7 +101,15 @@
         <w:t xml:space="preserve"> formulieren</w:t>
       </w:r>
       <w:r>
-        <w:t xml:space="preserve"> für analytische Lösung (Assumptions). </w:t>
+        <w:t xml:space="preserve"> für analytische Lösung (</w:t>
+      </w:r>
+      <w:proofErr w:type="spellStart"/>
+      <w:r>
+        <w:t>Assumptions</w:t>
+      </w:r>
+      <w:proofErr w:type="spellEnd"/>
+      <w:r>
+        <w:t xml:space="preserve">). </w:t>
       </w:r>
     </w:p>
     <w:p>
@@ -115,7 +133,15 @@
         </w:numPr>
       </w:pPr>
       <w:r>
-        <w:t xml:space="preserve">Sektion 4.2 cPINN </w:t>
+        <w:t xml:space="preserve">Sektion 4.2 </w:t>
+      </w:r>
+      <w:proofErr w:type="spellStart"/>
+      <w:r>
+        <w:t>cPINN</w:t>
+      </w:r>
+      <w:proofErr w:type="spellEnd"/>
+      <w:r>
+        <w:t xml:space="preserve"> </w:t>
       </w:r>
       <w:r>
         <w:t>Kostenfunktion?</w:t>
@@ -148,7 +174,23 @@
         </w:numPr>
       </w:pPr>
       <w:r>
-        <w:t>Performance = Memory usage + Execution Time?</w:t>
+        <w:t xml:space="preserve">Performance = Memory </w:t>
+      </w:r>
+      <w:proofErr w:type="spellStart"/>
+      <w:r>
+        <w:t>usage</w:t>
+      </w:r>
+      <w:proofErr w:type="spellEnd"/>
+      <w:r>
+        <w:t xml:space="preserve"> + </w:t>
+      </w:r>
+      <w:proofErr w:type="spellStart"/>
+      <w:r>
+        <w:t>Execution</w:t>
+      </w:r>
+      <w:proofErr w:type="spellEnd"/>
+      <w:r>
+        <w:t xml:space="preserve"> Time?</w:t>
       </w:r>
     </w:p>
     <w:p>
@@ -160,10 +202,30 @@
         </w:numPr>
       </w:pPr>
       <w:r>
-        <w:t>Wie Memory Usage messen?</w:t>
+        <w:t xml:space="preserve">Wie Memory </w:t>
+      </w:r>
+      <w:proofErr w:type="spellStart"/>
+      <w:r>
+        <w:t>Usage</w:t>
+      </w:r>
+      <w:proofErr w:type="spellEnd"/>
+      <w:r>
+        <w:t xml:space="preserve"> messen?</w:t>
       </w:r>
       <w:r>
         <w:t xml:space="preserve"> Welchen Memory Profiler?</w:t>
+      </w:r>
+    </w:p>
+    <w:p>
+      <w:pPr>
+        <w:pStyle w:val="Listenabsatz"/>
+        <w:numPr>
+          <w:ilvl w:val="0"/>
+          <w:numId w:val="2"/>
+        </w:numPr>
+      </w:pPr>
+      <w:r>
+        <w:t>Pseudo-Code oder Richtigen Code einfügen?</w:t>
       </w:r>
     </w:p>
     <w:sectPr>

--- a/Sonstiges/Fragen zur Arbeit.docx
+++ b/Sonstiges/Fragen zur Arbeit.docx
@@ -19,35 +19,22 @@
     <w:p>
       <w:pPr>
         <w:pStyle w:val="Listenabsatz"/>
+        <w:ind w:left="360"/>
+      </w:pPr>
+    </w:p>
+    <w:p>
+      <w:pPr>
+        <w:pStyle w:val="Listenabsatz"/>
         <w:numPr>
           <w:ilvl w:val="0"/>
           <w:numId w:val="2"/>
         </w:numPr>
       </w:pPr>
       <w:r>
-        <w:t xml:space="preserve">Wie mit </w:t>
-      </w:r>
-      <w:r>
-        <w:t xml:space="preserve">Notation </w:t>
-      </w:r>
-      <w:proofErr w:type="spellStart"/>
-      <w:r>
-        <w:t>bounds</w:t>
-      </w:r>
-      <w:proofErr w:type="spellEnd"/>
-      <w:r>
-        <w:t xml:space="preserve"> b</w:t>
-      </w:r>
-      <w:r>
-        <w:t xml:space="preserve"> und </w:t>
-      </w:r>
-      <w:proofErr w:type="spellStart"/>
-      <w:r>
-        <w:t>edges</w:t>
-      </w:r>
-      <w:proofErr w:type="spellEnd"/>
-      <w:r>
-        <w:t xml:space="preserve"> e für metrischen Graphen verfahren?</w:t>
+        <w:t>Was passiert, wenn zwei entgegengesetzte Kanten zwischen zwei Knoten sind?</w:t>
+      </w:r>
+      <w:r>
+        <w:t xml:space="preserve"> -&gt; Es werden nicht genügend neuronale Netzwerke im Code erzeugt!</w:t>
       </w:r>
     </w:p>
     <w:p>
@@ -59,16 +46,7 @@
         </w:numPr>
       </w:pPr>
       <w:r>
-        <w:t>Infos zur Problemstellung (Dichte</w:t>
-      </w:r>
-      <w:r>
-        <w:t xml:space="preserve"> auf Kanten im Graphen, Zusammenhang zu Verkehr)</w:t>
-      </w:r>
-      <w:r>
-        <w:t xml:space="preserve"> -&gt; Einleitung Sektion 2.2?</w:t>
-      </w:r>
-      <w:r>
-        <w:t xml:space="preserve"> </w:t>
+        <w:t>Definition innere und äußere Knoten auf Straßennetz (bzgl. reinkommenden und rausgehenden Kanten).</w:t>
       </w:r>
     </w:p>
     <w:p>
@@ -80,10 +58,19 @@
         </w:numPr>
       </w:pPr>
       <w:r>
-        <w:t>Initial</w:t>
-      </w:r>
-      <w:r>
-        <w:t>-Bedingungen?</w:t>
+        <w:t xml:space="preserve">Wie mit </w:t>
+      </w:r>
+      <w:r>
+        <w:t>Notation bounds</w:t>
+      </w:r>
+      <w:r>
+        <w:t xml:space="preserve"> b</w:t>
+      </w:r>
+      <w:r>
+        <w:t xml:space="preserve"> und edges</w:t>
+      </w:r>
+      <w:r>
+        <w:t xml:space="preserve"> e für metrischen Graphen verfahren?</w:t>
       </w:r>
     </w:p>
     <w:p>
@@ -95,21 +82,16 @@
         </w:numPr>
       </w:pPr>
       <w:r>
-        <w:t>Theorem</w:t>
-      </w:r>
-      <w:r>
-        <w:t xml:space="preserve"> formulieren</w:t>
-      </w:r>
-      <w:r>
-        <w:t xml:space="preserve"> für analytische Lösung (</w:t>
-      </w:r>
-      <w:proofErr w:type="spellStart"/>
-      <w:r>
-        <w:t>Assumptions</w:t>
-      </w:r>
-      <w:proofErr w:type="spellEnd"/>
-      <w:r>
-        <w:t xml:space="preserve">). </w:t>
+        <w:t>Infos zur Problemstellung (Dichte</w:t>
+      </w:r>
+      <w:r>
+        <w:t xml:space="preserve"> auf Kanten im Graphen, Zusammenhang zu Verkehr)</w:t>
+      </w:r>
+      <w:r>
+        <w:t xml:space="preserve"> -&gt; Einleitung Sektion 2.2?</w:t>
+      </w:r>
+      <w:r>
+        <w:t xml:space="preserve"> </w:t>
       </w:r>
     </w:p>
     <w:p>
@@ -121,7 +103,10 @@
         </w:numPr>
       </w:pPr>
       <w:r>
-        <w:t>FVM</w:t>
+        <w:t>Initial</w:t>
+      </w:r>
+      <w:r>
+        <w:t>-Bedingungen?</w:t>
       </w:r>
     </w:p>
     <w:p>
@@ -133,18 +118,13 @@
         </w:numPr>
       </w:pPr>
       <w:r>
-        <w:t xml:space="preserve">Sektion 4.2 </w:t>
-      </w:r>
-      <w:proofErr w:type="spellStart"/>
-      <w:r>
-        <w:t>cPINN</w:t>
-      </w:r>
-      <w:proofErr w:type="spellEnd"/>
-      <w:r>
-        <w:t xml:space="preserve"> </w:t>
-      </w:r>
-      <w:r>
-        <w:t>Kostenfunktion?</w:t>
+        <w:t>Theorem</w:t>
+      </w:r>
+      <w:r>
+        <w:t xml:space="preserve"> formulieren</w:t>
+      </w:r>
+      <w:r>
+        <w:t xml:space="preserve"> für analytische Lösung (Assumptions). </w:t>
       </w:r>
     </w:p>
     <w:p>
@@ -156,13 +136,7 @@
         </w:numPr>
       </w:pPr>
       <w:r>
-        <w:t>Namen (und Inhalt) der Sektionen i</w:t>
-      </w:r>
-      <w:r>
-        <w:t>m</w:t>
-      </w:r>
-      <w:r>
-        <w:t xml:space="preserve"> Kapitel 4</w:t>
+        <w:t>FVM</w:t>
       </w:r>
     </w:p>
     <w:p>
@@ -174,23 +148,10 @@
         </w:numPr>
       </w:pPr>
       <w:r>
-        <w:t xml:space="preserve">Performance = Memory </w:t>
-      </w:r>
-      <w:proofErr w:type="spellStart"/>
-      <w:r>
-        <w:t>usage</w:t>
-      </w:r>
-      <w:proofErr w:type="spellEnd"/>
-      <w:r>
-        <w:t xml:space="preserve"> + </w:t>
-      </w:r>
-      <w:proofErr w:type="spellStart"/>
-      <w:r>
-        <w:t>Execution</w:t>
-      </w:r>
-      <w:proofErr w:type="spellEnd"/>
-      <w:r>
-        <w:t xml:space="preserve"> Time?</w:t>
+        <w:t xml:space="preserve">Sektion 4.2 cPINN </w:t>
+      </w:r>
+      <w:r>
+        <w:t>Kostenfunktion?</w:t>
       </w:r>
     </w:p>
     <w:p>
@@ -202,18 +163,13 @@
         </w:numPr>
       </w:pPr>
       <w:r>
-        <w:t xml:space="preserve">Wie Memory </w:t>
-      </w:r>
-      <w:proofErr w:type="spellStart"/>
-      <w:r>
-        <w:t>Usage</w:t>
-      </w:r>
-      <w:proofErr w:type="spellEnd"/>
-      <w:r>
-        <w:t xml:space="preserve"> messen?</w:t>
-      </w:r>
-      <w:r>
-        <w:t xml:space="preserve"> Welchen Memory Profiler?</w:t>
+        <w:t>Namen (und Inhalt) der Sektionen i</w:t>
+      </w:r>
+      <w:r>
+        <w:t>m</w:t>
+      </w:r>
+      <w:r>
+        <w:t xml:space="preserve"> Kapitel 4</w:t>
       </w:r>
     </w:p>
     <w:p>
@@ -225,7 +181,46 @@
         </w:numPr>
       </w:pPr>
       <w:r>
+        <w:t>Performance = Memory usage + Execution Time?</w:t>
+      </w:r>
+    </w:p>
+    <w:p>
+      <w:pPr>
+        <w:pStyle w:val="Listenabsatz"/>
+        <w:numPr>
+          <w:ilvl w:val="0"/>
+          <w:numId w:val="2"/>
+        </w:numPr>
+      </w:pPr>
+      <w:r>
+        <w:t>Wie Memory Usage messen?</w:t>
+      </w:r>
+      <w:r>
+        <w:t xml:space="preserve"> Welchen Memory Profiler?</w:t>
+      </w:r>
+    </w:p>
+    <w:p>
+      <w:pPr>
+        <w:pStyle w:val="Listenabsatz"/>
+        <w:numPr>
+          <w:ilvl w:val="0"/>
+          <w:numId w:val="2"/>
+        </w:numPr>
+      </w:pPr>
+      <w:r>
         <w:t>Pseudo-Code oder Richtigen Code einfügen?</w:t>
+      </w:r>
+    </w:p>
+    <w:p>
+      <w:pPr>
+        <w:pStyle w:val="Listenabsatz"/>
+        <w:numPr>
+          <w:ilvl w:val="0"/>
+          <w:numId w:val="2"/>
+        </w:numPr>
+      </w:pPr>
+      <w:r>
+        <w:t>Notebook zur Arbeit erstellen?</w:t>
       </w:r>
     </w:p>
     <w:sectPr>

--- a/Sonstiges/Fragen zur Arbeit.docx
+++ b/Sonstiges/Fragen zur Arbeit.docx
@@ -89,6 +89,18 @@
       </w:r>
       <w:r>
         <w:t xml:space="preserve"> -&gt; Einleitung Sektion 2.2?</w:t>
+      </w:r>
+    </w:p>
+    <w:p>
+      <w:pPr>
+        <w:pStyle w:val="Listenabsatz"/>
+        <w:numPr>
+          <w:ilvl w:val="0"/>
+          <w:numId w:val="2"/>
+        </w:numPr>
+      </w:pPr>
+      <w:r>
+        <w:t>Wie wird der Flux definiert? (welche Eingabeparameter)</w:t>
       </w:r>
       <w:r>
         <w:t xml:space="preserve"> </w:t>

--- a/Sonstiges/Fragen zur Arbeit.docx
+++ b/Sonstiges/Fragen zur Arbeit.docx
@@ -61,14 +61,24 @@
         <w:t xml:space="preserve">Wie mit </w:t>
       </w:r>
       <w:r>
-        <w:t>Notation bounds</w:t>
-      </w:r>
+        <w:t xml:space="preserve">Notation </w:t>
+      </w:r>
+      <w:proofErr w:type="spellStart"/>
+      <w:r>
+        <w:t>bounds</w:t>
+      </w:r>
+      <w:proofErr w:type="spellEnd"/>
       <w:r>
         <w:t xml:space="preserve"> b</w:t>
       </w:r>
       <w:r>
-        <w:t xml:space="preserve"> und edges</w:t>
-      </w:r>
+        <w:t xml:space="preserve"> und </w:t>
+      </w:r>
+      <w:proofErr w:type="spellStart"/>
+      <w:r>
+        <w:t>edges</w:t>
+      </w:r>
+      <w:proofErr w:type="spellEnd"/>
       <w:r>
         <w:t xml:space="preserve"> e für metrischen Graphen verfahren?</w:t>
       </w:r>
@@ -100,7 +110,15 @@
         </w:numPr>
       </w:pPr>
       <w:r>
-        <w:t>Wie wird der Flux definiert? (welche Eingabeparameter)</w:t>
+        <w:t xml:space="preserve">Wie wird der </w:t>
+      </w:r>
+      <w:proofErr w:type="spellStart"/>
+      <w:r>
+        <w:t>Flux</w:t>
+      </w:r>
+      <w:proofErr w:type="spellEnd"/>
+      <w:r>
+        <w:t xml:space="preserve"> definiert? (welche Eingabeparameter)</w:t>
       </w:r>
       <w:r>
         <w:t xml:space="preserve"> </w:t>
@@ -115,6 +133,42 @@
         </w:numPr>
       </w:pPr>
       <w:r>
+        <w:t xml:space="preserve">Boundary </w:t>
+      </w:r>
+      <w:proofErr w:type="spellStart"/>
+      <w:r>
+        <w:t>conditions</w:t>
+      </w:r>
+      <w:proofErr w:type="spellEnd"/>
+      <w:r>
+        <w:t xml:space="preserve"> oder </w:t>
+      </w:r>
+      <w:proofErr w:type="spellStart"/>
+      <w:r>
+        <w:t>vertex</w:t>
+      </w:r>
+      <w:proofErr w:type="spellEnd"/>
+      <w:r>
+        <w:t xml:space="preserve"> </w:t>
+      </w:r>
+      <w:proofErr w:type="spellStart"/>
+      <w:r>
+        <w:t>conditions</w:t>
+      </w:r>
+      <w:proofErr w:type="spellEnd"/>
+      <w:r>
+        <w:t>?</w:t>
+      </w:r>
+    </w:p>
+    <w:p>
+      <w:pPr>
+        <w:pStyle w:val="Listenabsatz"/>
+        <w:numPr>
+          <w:ilvl w:val="0"/>
+          <w:numId w:val="2"/>
+        </w:numPr>
+      </w:pPr>
+      <w:r>
         <w:t>Initial</w:t>
       </w:r>
       <w:r>
@@ -136,7 +190,15 @@
         <w:t xml:space="preserve"> formulieren</w:t>
       </w:r>
       <w:r>
-        <w:t xml:space="preserve"> für analytische Lösung (Assumptions). </w:t>
+        <w:t xml:space="preserve"> für analytische Lösung (</w:t>
+      </w:r>
+      <w:proofErr w:type="spellStart"/>
+      <w:r>
+        <w:t>Assumptions</w:t>
+      </w:r>
+      <w:proofErr w:type="spellEnd"/>
+      <w:r>
+        <w:t xml:space="preserve">). </w:t>
       </w:r>
     </w:p>
     <w:p>
@@ -160,7 +222,15 @@
         </w:numPr>
       </w:pPr>
       <w:r>
-        <w:t xml:space="preserve">Sektion 4.2 cPINN </w:t>
+        <w:t xml:space="preserve">Sektion 4.2 </w:t>
+      </w:r>
+      <w:proofErr w:type="spellStart"/>
+      <w:r>
+        <w:t>cPINN</w:t>
+      </w:r>
+      <w:proofErr w:type="spellEnd"/>
+      <w:r>
+        <w:t xml:space="preserve"> </w:t>
       </w:r>
       <w:r>
         <w:t>Kostenfunktion?</w:t>
@@ -193,19 +263,43 @@
         </w:numPr>
       </w:pPr>
       <w:r>
-        <w:t>Performance = Memory usage + Execution Time?</w:t>
-      </w:r>
-    </w:p>
-    <w:p>
-      <w:pPr>
-        <w:pStyle w:val="Listenabsatz"/>
-        <w:numPr>
-          <w:ilvl w:val="0"/>
-          <w:numId w:val="2"/>
-        </w:numPr>
-      </w:pPr>
-      <w:r>
-        <w:t>Wie Memory Usage messen?</w:t>
+        <w:t xml:space="preserve">Performance = Memory </w:t>
+      </w:r>
+      <w:proofErr w:type="spellStart"/>
+      <w:r>
+        <w:t>usage</w:t>
+      </w:r>
+      <w:proofErr w:type="spellEnd"/>
+      <w:r>
+        <w:t xml:space="preserve"> + </w:t>
+      </w:r>
+      <w:proofErr w:type="spellStart"/>
+      <w:r>
+        <w:t>Execution</w:t>
+      </w:r>
+      <w:proofErr w:type="spellEnd"/>
+      <w:r>
+        <w:t xml:space="preserve"> Time?</w:t>
+      </w:r>
+    </w:p>
+    <w:p>
+      <w:pPr>
+        <w:pStyle w:val="Listenabsatz"/>
+        <w:numPr>
+          <w:ilvl w:val="0"/>
+          <w:numId w:val="2"/>
+        </w:numPr>
+      </w:pPr>
+      <w:r>
+        <w:t xml:space="preserve">Wie Memory </w:t>
+      </w:r>
+      <w:proofErr w:type="spellStart"/>
+      <w:r>
+        <w:t>Usage</w:t>
+      </w:r>
+      <w:proofErr w:type="spellEnd"/>
+      <w:r>
+        <w:t xml:space="preserve"> messen?</w:t>
       </w:r>
       <w:r>
         <w:t xml:space="preserve"> Welchen Memory Profiler?</w:t>

--- a/Sonstiges/Fragen zur Arbeit.docx
+++ b/Sonstiges/Fragen zur Arbeit.docx
@@ -12,9 +12,6 @@
         <w:pStyle w:val="Listenabsatz"/>
         <w:ind w:left="360"/>
       </w:pPr>
-      <w:r>
-        <w:t>Das Alles muss in eine .md Datei</w:t>
-      </w:r>
     </w:p>
     <w:p>
       <w:pPr>
@@ -65,7 +62,7 @@
       </w:r>
       <w:proofErr w:type="spellStart"/>
       <w:r>
-        <w:t>bounds</w:t>
+        <w:t>bonds</w:t>
       </w:r>
       <w:proofErr w:type="spellEnd"/>
       <w:r>
